--- a/VijfLuik.docx
+++ b/VijfLuik.docx
@@ -1516,24 +1516,29 @@
           <w:b/>
           <w:bCs/>
         </w:rPr>
-        <w:t>Abbemuseum</w:t>
+        <w:t>Pitop</w:t>
       </w:r>
       <w:proofErr w:type="spellEnd"/>
-      <w:r>
+    </w:p>
+    <w:p>
+      <w:pPr>
+        <w:spacing w:after="0"/>
+        <w:ind w:left="720"/>
         <w:rPr>
           <w:b/>
           <w:bCs/>
         </w:rPr>
-        <w:t xml:space="preserve"> website</w:t>
-      </w:r>
-    </w:p>
-    <w:p>
-      <w:pPr>
-        <w:spacing w:after="0"/>
-        <w:ind w:left="720"/>
-      </w:pPr>
-      <w:r>
-        <w:t>Als ik die vergelijk met de eerste website die ik heb gemaakt voor school zit daar behoorlijk veel vooruitgang in</w:t>
+      </w:pPr>
+      <w:r>
+        <w:t xml:space="preserve">Ik heb dit jaar erg veel geleerd en daarvan is </w:t>
+      </w:r>
+      <w:proofErr w:type="spellStart"/>
+      <w:r>
+        <w:t>pitops</w:t>
+      </w:r>
+      <w:proofErr w:type="spellEnd"/>
+      <w:r>
+        <w:t xml:space="preserve"> ook een ding van. Voor dat ik op deze opleiding kwam wist ik niet dat dat mogelijk was.</w:t>
       </w:r>
     </w:p>
     <w:p>
@@ -1643,15 +1648,7 @@
         <w:t>interessant</w:t>
       </w:r>
       <w:r>
-        <w:t xml:space="preserve"> </w:t>
-      </w:r>
-      <w:proofErr w:type="gramStart"/>
-      <w:r>
-        <w:t>vind</w:t>
-      </w:r>
-      <w:proofErr w:type="gramEnd"/>
-      <w:r>
-        <w:t xml:space="preserve"> hoe het in elkaar zit. </w:t>
+        <w:t xml:space="preserve"> vind hoe het in elkaar zit. </w:t>
       </w:r>
     </w:p>
     <w:p>
@@ -1799,11 +1796,9 @@
       <w:r>
         <w:t xml:space="preserve"> </w:t>
       </w:r>
-      <w:proofErr w:type="gramStart"/>
       <w:r>
         <w:t>website</w:t>
       </w:r>
-      <w:proofErr w:type="gramEnd"/>
     </w:p>
     <w:p>
       <w:pPr>
@@ -1837,23 +1832,7 @@
           <w:b/>
           <w:bCs/>
         </w:rPr>
-        <w:t xml:space="preserve">Hoe ga je je werk laten zien </w:t>
-      </w:r>
-      <w:proofErr w:type="gramStart"/>
-      <w:r>
-        <w:rPr>
-          <w:b/>
-          <w:bCs/>
-        </w:rPr>
-        <w:t>middels</w:t>
-      </w:r>
-      <w:proofErr w:type="gramEnd"/>
-      <w:r>
-        <w:rPr>
-          <w:b/>
-          <w:bCs/>
-        </w:rPr>
-        <w:t xml:space="preserve"> de 5 kernwaardes?</w:t>
+        <w:t>Hoe ga je je werk laten zien middels de 5 kernwaardes?</w:t>
       </w:r>
       <w:r>
         <w:t xml:space="preserve"> Ieder ding een eigen pagina en daar foto’s of link van de opdracht en een korte uitleg</w:t>
@@ -2157,7 +2136,6 @@
     </w:p>
     <w:p>
       <w:bookmarkStart w:id="0" w:name="_Int_eitHazIQ"/>
-      <w:proofErr w:type="gramStart"/>
       <w:r>
         <w:rPr>
           <w:b/>
@@ -2185,7 +2163,6 @@
         <w:t>De</w:t>
       </w:r>
       <w:bookmarkEnd w:id="0"/>
-      <w:proofErr w:type="gramEnd"/>
       <w:r>
         <w:rPr>
           <w:caps/>
@@ -5300,21 +5277,6 @@
 </file>
 
 <file path=customXml/item1.xml><?xml version="1.0" encoding="utf-8"?>
-<?mso-contentType ?>
-<FormTemplates xmlns="http://schemas.microsoft.com/sharepoint/v3/contenttype/forms">
-  <Display>DocumentLibraryForm</Display>
-  <Edit>DocumentLibraryForm</Edit>
-  <New>DocumentLibraryForm</New>
-</FormTemplates>
-</file>
-
-<file path=customXml/item2.xml><?xml version="1.0" encoding="utf-8"?>
-<p:properties xmlns:p="http://schemas.microsoft.com/office/2006/metadata/properties" xmlns:xsi="http://www.w3.org/2001/XMLSchema-instance" xmlns:pc="http://schemas.microsoft.com/office/infopath/2007/PartnerControls">
-  <documentManagement/>
-</p:properties>
-</file>
-
-<file path=customXml/item3.xml><?xml version="1.0" encoding="utf-8"?>
 <ct:contentTypeSchema xmlns:ct="http://schemas.microsoft.com/office/2006/metadata/contentType" xmlns:ma="http://schemas.microsoft.com/office/2006/metadata/properties/metaAttributes" ct:_="" ma:_="" ma:contentTypeName="Document" ma:contentTypeID="0x0101009DB5818065B1BD43B7CBDC055E1704F0" ma:contentTypeVersion="9" ma:contentTypeDescription="Een nieuw document maken." ma:contentTypeScope="" ma:versionID="018691c89a529bd17e93da447b50dde8">
   <xsd:schema xmlns:xsd="http://www.w3.org/2001/XMLSchema" xmlns:xs="http://www.w3.org/2001/XMLSchema" xmlns:p="http://schemas.microsoft.com/office/2006/metadata/properties" xmlns:ns2="ad6e4927-25e9-4b06-9879-e9b0ad819cc1" targetNamespace="http://schemas.microsoft.com/office/2006/metadata/properties" ma:root="true" ma:fieldsID="8cae54bedbda4fd33bd532396565b561" ns2:_="">
     <xsd:import namespace="ad6e4927-25e9-4b06-9879-e9b0ad819cc1"/>
@@ -5490,28 +5452,26 @@
 </ct:contentTypeSchema>
 </file>
 
+<file path=customXml/item2.xml><?xml version="1.0" encoding="utf-8"?>
+<p:properties xmlns:p="http://schemas.microsoft.com/office/2006/metadata/properties" xmlns:xsi="http://www.w3.org/2001/XMLSchema-instance" xmlns:pc="http://schemas.microsoft.com/office/infopath/2007/PartnerControls">
+  <documentManagement/>
+</p:properties>
+</file>
+
+<file path=customXml/item3.xml><?xml version="1.0" encoding="utf-8"?>
+<?mso-contentType ?>
+<FormTemplates xmlns="http://schemas.microsoft.com/sharepoint/v3/contenttype/forms">
+  <Display>DocumentLibraryForm</Display>
+  <Edit>DocumentLibraryForm</Edit>
+  <New>DocumentLibraryForm</New>
+</FormTemplates>
+</file>
+
 <file path=customXml/item4.xml><?xml version="1.0" encoding="utf-8"?>
 <b:Sources xmlns:b="http://schemas.openxmlformats.org/officeDocument/2006/bibliography" xmlns="http://schemas.openxmlformats.org/officeDocument/2006/bibliography" SelectedStyle="\APASixthEditionOfficeOnline.xsl" StyleName="APA" Version="6"/>
 </file>
 
 <file path=customXml/itemProps1.xml><?xml version="1.0" encoding="utf-8"?>
-<ds:datastoreItem xmlns:ds="http://schemas.openxmlformats.org/officeDocument/2006/customXml" ds:itemID="{50E2E152-6E9A-409C-A6AA-8CCF5AFBA640}">
-  <ds:schemaRefs>
-    <ds:schemaRef ds:uri="http://schemas.microsoft.com/sharepoint/v3/contenttype/forms"/>
-  </ds:schemaRefs>
-</ds:datastoreItem>
-</file>
-
-<file path=customXml/itemProps2.xml><?xml version="1.0" encoding="utf-8"?>
-<ds:datastoreItem xmlns:ds="http://schemas.openxmlformats.org/officeDocument/2006/customXml" ds:itemID="{B8893CE2-85ED-4A6E-A94C-73B14FFC0264}">
-  <ds:schemaRefs>
-    <ds:schemaRef ds:uri="http://schemas.microsoft.com/office/2006/metadata/properties"/>
-    <ds:schemaRef ds:uri="http://schemas.microsoft.com/office/infopath/2007/PartnerControls"/>
-  </ds:schemaRefs>
-</ds:datastoreItem>
-</file>
-
-<file path=customXml/itemProps3.xml><?xml version="1.0" encoding="utf-8"?>
 <ds:datastoreItem xmlns:ds="http://schemas.openxmlformats.org/officeDocument/2006/customXml" ds:itemID="{B12D7E6E-95AC-447D-8539-ED01BE8E03E0}">
   <ds:schemaRefs>
     <ds:schemaRef ds:uri="http://schemas.microsoft.com/office/2006/metadata/contentType"/>
@@ -5529,6 +5489,23 @@
 </ds:datastoreItem>
 </file>
 
+<file path=customXml/itemProps2.xml><?xml version="1.0" encoding="utf-8"?>
+<ds:datastoreItem xmlns:ds="http://schemas.openxmlformats.org/officeDocument/2006/customXml" ds:itemID="{B8893CE2-85ED-4A6E-A94C-73B14FFC0264}">
+  <ds:schemaRefs>
+    <ds:schemaRef ds:uri="http://schemas.microsoft.com/office/2006/metadata/properties"/>
+    <ds:schemaRef ds:uri="http://schemas.microsoft.com/office/infopath/2007/PartnerControls"/>
+  </ds:schemaRefs>
+</ds:datastoreItem>
+</file>
+
+<file path=customXml/itemProps3.xml><?xml version="1.0" encoding="utf-8"?>
+<ds:datastoreItem xmlns:ds="http://schemas.openxmlformats.org/officeDocument/2006/customXml" ds:itemID="{50E2E152-6E9A-409C-A6AA-8CCF5AFBA640}">
+  <ds:schemaRefs>
+    <ds:schemaRef ds:uri="http://schemas.microsoft.com/sharepoint/v3/contenttype/forms"/>
+  </ds:schemaRefs>
+</ds:datastoreItem>
+</file>
+
 <file path=customXml/itemProps4.xml><?xml version="1.0" encoding="utf-8"?>
 <ds:datastoreItem xmlns:ds="http://schemas.openxmlformats.org/officeDocument/2006/customXml" ds:itemID="{B05595DD-B1A8-4843-B203-488F86CC0B0A}">
   <ds:schemaRefs>
